--- a/过程文档/学生需求打分优先级和排序.docx
+++ b/过程文档/学生需求打分优先级和排序.docx
@@ -19,16 +19,7 @@
           <w:sz w:val="28"/>
           <w:szCs w:val="28"/>
         </w:rPr>
-        <w:t>学生需求</w:t>
-      </w:r>
-      <w:r>
-        <w:rPr>
-          <w:rFonts w:ascii="宋体" w:hAnsi="宋体" w:hint="eastAsia"/>
-          <w:b/>
-          <w:sz w:val="28"/>
-          <w:szCs w:val="28"/>
-        </w:rPr>
-        <w:t>优先级打分和排序</w:t>
+        <w:t>学生需求优先级打分和排序</w:t>
       </w:r>
     </w:p>
     <w:tbl>
@@ -63,24 +54,13 @@
           <w:tcPr>
             <w:tcW w:w="737" w:type="dxa"/>
           </w:tcPr>
-          <w:p>
-            <w:pPr>
-              <w:rPr>
-                <w:rFonts w:hint="eastAsia"/>
-              </w:rPr>
-            </w:pPr>
-          </w:p>
+          <w:p/>
         </w:tc>
         <w:tc>
           <w:tcPr>
             <w:tcW w:w="1531" w:type="dxa"/>
           </w:tcPr>
           <w:p>
-            <w:pPr>
-              <w:rPr>
-                <w:rFonts w:hint="eastAsia"/>
-              </w:rPr>
-            </w:pPr>
             <w:r>
               <w:rPr>
                 <w:rFonts w:hint="eastAsia"/>
@@ -94,11 +74,6 @@
             <w:tcW w:w="1135" w:type="dxa"/>
           </w:tcPr>
           <w:p>
-            <w:pPr>
-              <w:rPr>
-                <w:rFonts w:hint="eastAsia"/>
-              </w:rPr>
-            </w:pPr>
             <w:r>
               <w:rPr>
                 <w:rFonts w:hint="eastAsia"/>
@@ -112,11 +87,6 @@
             <w:tcW w:w="1134" w:type="dxa"/>
           </w:tcPr>
           <w:p>
-            <w:pPr>
-              <w:rPr>
-                <w:rFonts w:hint="eastAsia"/>
-              </w:rPr>
-            </w:pPr>
             <w:r>
               <w:rPr>
                 <w:rFonts w:hint="eastAsia"/>
@@ -129,36 +99,19 @@
           <w:tcPr>
             <w:tcW w:w="879" w:type="dxa"/>
           </w:tcPr>
-          <w:p>
-            <w:pPr>
-              <w:rPr>
-                <w:rFonts w:hint="eastAsia"/>
-              </w:rPr>
-            </w:pPr>
-          </w:p>
+          <w:p/>
         </w:tc>
         <w:tc>
           <w:tcPr>
             <w:tcW w:w="849" w:type="dxa"/>
           </w:tcPr>
-          <w:p>
-            <w:pPr>
-              <w:rPr>
-                <w:rFonts w:hint="eastAsia"/>
-              </w:rPr>
-            </w:pPr>
-          </w:p>
-        </w:tc>
-        <w:tc>
-          <w:tcPr>
-            <w:tcW w:w="1134" w:type="dxa"/>
-          </w:tcPr>
-          <w:p>
-            <w:pPr>
-              <w:rPr>
-                <w:rFonts w:hint="eastAsia"/>
-              </w:rPr>
-            </w:pPr>
+          <w:p/>
+        </w:tc>
+        <w:tc>
+          <w:tcPr>
+            <w:tcW w:w="1134" w:type="dxa"/>
+          </w:tcPr>
+          <w:p>
             <w:r>
               <w:rPr>
                 <w:rFonts w:hint="eastAsia"/>
@@ -171,24 +124,13 @@
           <w:tcPr>
             <w:tcW w:w="851" w:type="dxa"/>
           </w:tcPr>
-          <w:p>
-            <w:pPr>
-              <w:rPr>
-                <w:rFonts w:hint="eastAsia"/>
-              </w:rPr>
-            </w:pPr>
-          </w:p>
-        </w:tc>
-        <w:tc>
-          <w:tcPr>
-            <w:tcW w:w="1135" w:type="dxa"/>
-          </w:tcPr>
-          <w:p>
-            <w:pPr>
-              <w:rPr>
-                <w:rFonts w:hint="eastAsia"/>
-              </w:rPr>
-            </w:pPr>
+          <w:p/>
+        </w:tc>
+        <w:tc>
+          <w:tcPr>
+            <w:tcW w:w="1135" w:type="dxa"/>
+          </w:tcPr>
+          <w:p>
             <w:r>
               <w:rPr>
                 <w:rFonts w:hint="eastAsia"/>
@@ -201,25 +143,13 @@
           <w:tcPr>
             <w:tcW w:w="850" w:type="dxa"/>
           </w:tcPr>
-          <w:p>
-            <w:pPr>
-              <w:rPr>
-                <w:rFonts w:hint="eastAsia"/>
-              </w:rPr>
-            </w:pPr>
-          </w:p>
-        </w:tc>
-        <w:tc>
-          <w:tcPr>
-            <w:tcW w:w="850" w:type="dxa"/>
-          </w:tcPr>
-          <w:p>
-            <w:pPr>
-              <w:rPr>
-                <w:rFonts w:hint="eastAsia"/>
-              </w:rPr>
-            </w:pPr>
-          </w:p>
+          <w:p/>
+        </w:tc>
+        <w:tc>
+          <w:tcPr>
+            <w:tcW w:w="850" w:type="dxa"/>
+          </w:tcPr>
+          <w:p/>
         </w:tc>
       </w:tr>
       <w:tr>
@@ -228,11 +158,6 @@
             <w:tcW w:w="737" w:type="dxa"/>
           </w:tcPr>
           <w:p>
-            <w:pPr>
-              <w:rPr>
-                <w:rFonts w:hint="eastAsia"/>
-              </w:rPr>
-            </w:pPr>
             <w:r>
               <w:rPr>
                 <w:rFonts w:hint="eastAsia"/>
@@ -363,11 +288,6 @@
             <w:tcW w:w="850" w:type="dxa"/>
           </w:tcPr>
           <w:p>
-            <w:pPr>
-              <w:rPr>
-                <w:rFonts w:hint="eastAsia"/>
-              </w:rPr>
-            </w:pPr>
             <w:r>
               <w:rPr>
                 <w:rFonts w:hint="eastAsia"/>
@@ -383,11 +303,6 @@
             <w:tcW w:w="737" w:type="dxa"/>
           </w:tcPr>
           <w:p>
-            <w:pPr>
-              <w:rPr>
-                <w:rFonts w:hint="eastAsia"/>
-              </w:rPr>
-            </w:pPr>
             <w:r>
               <w:rPr>
                 <w:rFonts w:hint="eastAsia"/>
@@ -413,13 +328,27 @@
           <w:tcPr>
             <w:tcW w:w="1135" w:type="dxa"/>
           </w:tcPr>
-          <w:p/>
-        </w:tc>
-        <w:tc>
-          <w:tcPr>
-            <w:tcW w:w="1134" w:type="dxa"/>
-          </w:tcPr>
-          <w:p/>
+          <w:p>
+            <w:r>
+              <w:rPr>
+                <w:rFonts w:hint="eastAsia"/>
+              </w:rPr>
+              <w:t>5</w:t>
+            </w:r>
+          </w:p>
+        </w:tc>
+        <w:tc>
+          <w:tcPr>
+            <w:tcW w:w="1134" w:type="dxa"/>
+          </w:tcPr>
+          <w:p>
+            <w:r>
+              <w:rPr>
+                <w:rFonts w:hint="eastAsia"/>
+              </w:rPr>
+              <w:t>4</w:t>
+            </w:r>
+          </w:p>
         </w:tc>
         <w:tc>
           <w:tcPr>
@@ -470,11 +399,6 @@
             <w:tcW w:w="737" w:type="dxa"/>
           </w:tcPr>
           <w:p>
-            <w:pPr>
-              <w:rPr>
-                <w:rFonts w:hint="eastAsia"/>
-              </w:rPr>
-            </w:pPr>
             <w:r>
               <w:rPr>
                 <w:rFonts w:hint="eastAsia"/>
@@ -500,13 +424,27 @@
           <w:tcPr>
             <w:tcW w:w="1135" w:type="dxa"/>
           </w:tcPr>
-          <w:p/>
-        </w:tc>
-        <w:tc>
-          <w:tcPr>
-            <w:tcW w:w="1134" w:type="dxa"/>
-          </w:tcPr>
-          <w:p/>
+          <w:p>
+            <w:r>
+              <w:rPr>
+                <w:rFonts w:hint="eastAsia"/>
+              </w:rPr>
+              <w:t>4</w:t>
+            </w:r>
+          </w:p>
+        </w:tc>
+        <w:tc>
+          <w:tcPr>
+            <w:tcW w:w="1134" w:type="dxa"/>
+          </w:tcPr>
+          <w:p>
+            <w:r>
+              <w:rPr>
+                <w:rFonts w:hint="eastAsia"/>
+              </w:rPr>
+              <w:t>3</w:t>
+            </w:r>
+          </w:p>
         </w:tc>
         <w:tc>
           <w:tcPr>
@@ -557,11 +495,6 @@
             <w:tcW w:w="737" w:type="dxa"/>
           </w:tcPr>
           <w:p>
-            <w:pPr>
-              <w:rPr>
-                <w:rFonts w:hint="eastAsia"/>
-              </w:rPr>
-            </w:pPr>
             <w:r>
               <w:rPr>
                 <w:rFonts w:hint="eastAsia"/>
@@ -587,13 +520,27 @@
           <w:tcPr>
             <w:tcW w:w="1135" w:type="dxa"/>
           </w:tcPr>
-          <w:p/>
-        </w:tc>
-        <w:tc>
-          <w:tcPr>
-            <w:tcW w:w="1134" w:type="dxa"/>
-          </w:tcPr>
-          <w:p/>
+          <w:p>
+            <w:r>
+              <w:rPr>
+                <w:rFonts w:hint="eastAsia"/>
+              </w:rPr>
+              <w:t>5</w:t>
+            </w:r>
+          </w:p>
+        </w:tc>
+        <w:tc>
+          <w:tcPr>
+            <w:tcW w:w="1134" w:type="dxa"/>
+          </w:tcPr>
+          <w:p>
+            <w:r>
+              <w:rPr>
+                <w:rFonts w:hint="eastAsia"/>
+              </w:rPr>
+              <w:t>4</w:t>
+            </w:r>
+          </w:p>
         </w:tc>
         <w:tc>
           <w:tcPr>
@@ -644,11 +591,6 @@
             <w:tcW w:w="737" w:type="dxa"/>
           </w:tcPr>
           <w:p>
-            <w:pPr>
-              <w:rPr>
-                <w:rFonts w:hint="eastAsia"/>
-              </w:rPr>
-            </w:pPr>
             <w:r>
               <w:rPr>
                 <w:rFonts w:hint="eastAsia"/>
@@ -674,13 +616,27 @@
           <w:tcPr>
             <w:tcW w:w="1135" w:type="dxa"/>
           </w:tcPr>
-          <w:p/>
-        </w:tc>
-        <w:tc>
-          <w:tcPr>
-            <w:tcW w:w="1134" w:type="dxa"/>
-          </w:tcPr>
-          <w:p/>
+          <w:p>
+            <w:r>
+              <w:rPr>
+                <w:rFonts w:hint="eastAsia"/>
+              </w:rPr>
+              <w:t>5</w:t>
+            </w:r>
+          </w:p>
+        </w:tc>
+        <w:tc>
+          <w:tcPr>
+            <w:tcW w:w="1134" w:type="dxa"/>
+          </w:tcPr>
+          <w:p>
+            <w:r>
+              <w:rPr>
+                <w:rFonts w:hint="eastAsia"/>
+              </w:rPr>
+              <w:t>3</w:t>
+            </w:r>
+          </w:p>
         </w:tc>
         <w:tc>
           <w:tcPr>
@@ -731,11 +687,6 @@
             <w:tcW w:w="737" w:type="dxa"/>
           </w:tcPr>
           <w:p>
-            <w:pPr>
-              <w:rPr>
-                <w:rFonts w:hint="eastAsia"/>
-              </w:rPr>
-            </w:pPr>
             <w:r>
               <w:rPr>
                 <w:rFonts w:hint="eastAsia"/>
@@ -749,11 +700,6 @@
             <w:tcW w:w="1531" w:type="dxa"/>
           </w:tcPr>
           <w:p>
-            <w:pPr>
-              <w:rPr>
-                <w:rFonts w:hint="eastAsia"/>
-              </w:rPr>
-            </w:pPr>
             <w:r>
               <w:rPr>
                 <w:rFonts w:hint="eastAsia"/>
@@ -766,13 +712,27 @@
           <w:tcPr>
             <w:tcW w:w="1135" w:type="dxa"/>
           </w:tcPr>
-          <w:p/>
-        </w:tc>
-        <w:tc>
-          <w:tcPr>
-            <w:tcW w:w="1134" w:type="dxa"/>
-          </w:tcPr>
-          <w:p/>
+          <w:p>
+            <w:r>
+              <w:rPr>
+                <w:rFonts w:hint="eastAsia"/>
+              </w:rPr>
+              <w:t>4</w:t>
+            </w:r>
+          </w:p>
+        </w:tc>
+        <w:tc>
+          <w:tcPr>
+            <w:tcW w:w="1134" w:type="dxa"/>
+          </w:tcPr>
+          <w:p>
+            <w:r>
+              <w:rPr>
+                <w:rFonts w:hint="eastAsia"/>
+              </w:rPr>
+              <w:t>3</w:t>
+            </w:r>
+          </w:p>
         </w:tc>
         <w:tc>
           <w:tcPr>
@@ -823,6 +783,45 @@
             <w:tcW w:w="737" w:type="dxa"/>
           </w:tcPr>
           <w:p>
+            <w:r>
+              <w:rPr>
+                <w:rFonts w:hint="eastAsia"/>
+              </w:rPr>
+              <w:t>6</w:t>
+            </w:r>
+          </w:p>
+        </w:tc>
+        <w:tc>
+          <w:tcPr>
+            <w:tcW w:w="1531" w:type="dxa"/>
+          </w:tcPr>
+          <w:p>
+            <w:r>
+              <w:rPr>
+                <w:rFonts w:hint="eastAsia"/>
+              </w:rPr>
+              <w:t>浏览单门课程的课程公告</w:t>
+            </w:r>
+          </w:p>
+        </w:tc>
+        <w:tc>
+          <w:tcPr>
+            <w:tcW w:w="1135" w:type="dxa"/>
+          </w:tcPr>
+          <w:p>
+            <w:r>
+              <w:rPr>
+                <w:rFonts w:hint="eastAsia"/>
+              </w:rPr>
+              <w:t>5</w:t>
+            </w:r>
+          </w:p>
+        </w:tc>
+        <w:tc>
+          <w:tcPr>
+            <w:tcW w:w="1134" w:type="dxa"/>
+          </w:tcPr>
+          <w:p>
             <w:pPr>
               <w:rPr>
                 <w:rFonts w:hint="eastAsia"/>
@@ -832,34 +831,9 @@
               <w:rPr>
                 <w:rFonts w:hint="eastAsia"/>
               </w:rPr>
-              <w:t>6</w:t>
-            </w:r>
-          </w:p>
-        </w:tc>
-        <w:tc>
-          <w:tcPr>
-            <w:tcW w:w="1531" w:type="dxa"/>
-          </w:tcPr>
-          <w:p>
-            <w:r>
-              <w:rPr>
-                <w:rFonts w:hint="eastAsia"/>
-              </w:rPr>
-              <w:t>浏览单门课程的课程公告</w:t>
-            </w:r>
-          </w:p>
-        </w:tc>
-        <w:tc>
-          <w:tcPr>
-            <w:tcW w:w="1135" w:type="dxa"/>
-          </w:tcPr>
-          <w:p/>
-        </w:tc>
-        <w:tc>
-          <w:tcPr>
-            <w:tcW w:w="1134" w:type="dxa"/>
-          </w:tcPr>
-          <w:p/>
+              <w:t>4</w:t>
+            </w:r>
+          </w:p>
         </w:tc>
         <w:tc>
           <w:tcPr>
@@ -910,11 +884,6 @@
             <w:tcW w:w="737" w:type="dxa"/>
           </w:tcPr>
           <w:p>
-            <w:pPr>
-              <w:rPr>
-                <w:rFonts w:hint="eastAsia"/>
-              </w:rPr>
-            </w:pPr>
             <w:r>
               <w:rPr>
                 <w:rFonts w:hint="eastAsia"/>
@@ -940,13 +909,27 @@
           <w:tcPr>
             <w:tcW w:w="1135" w:type="dxa"/>
           </w:tcPr>
-          <w:p/>
-        </w:tc>
-        <w:tc>
-          <w:tcPr>
-            <w:tcW w:w="1134" w:type="dxa"/>
-          </w:tcPr>
-          <w:p/>
+          <w:p>
+            <w:r>
+              <w:rPr>
+                <w:rFonts w:hint="eastAsia"/>
+              </w:rPr>
+              <w:t>5</w:t>
+            </w:r>
+          </w:p>
+        </w:tc>
+        <w:tc>
+          <w:tcPr>
+            <w:tcW w:w="1134" w:type="dxa"/>
+          </w:tcPr>
+          <w:p>
+            <w:r>
+              <w:rPr>
+                <w:rFonts w:hint="eastAsia"/>
+              </w:rPr>
+              <w:t>3</w:t>
+            </w:r>
+          </w:p>
         </w:tc>
         <w:tc>
           <w:tcPr>
@@ -997,11 +980,6 @@
             <w:tcW w:w="737" w:type="dxa"/>
           </w:tcPr>
           <w:p>
-            <w:pPr>
-              <w:rPr>
-                <w:rFonts w:hint="eastAsia"/>
-              </w:rPr>
-            </w:pPr>
             <w:r>
               <w:rPr>
                 <w:rFonts w:hint="eastAsia"/>
@@ -1027,13 +1005,27 @@
           <w:tcPr>
             <w:tcW w:w="1135" w:type="dxa"/>
           </w:tcPr>
-          <w:p/>
-        </w:tc>
-        <w:tc>
-          <w:tcPr>
-            <w:tcW w:w="1134" w:type="dxa"/>
-          </w:tcPr>
-          <w:p/>
+          <w:p>
+            <w:r>
+              <w:rPr>
+                <w:rFonts w:hint="eastAsia"/>
+              </w:rPr>
+              <w:t>4</w:t>
+            </w:r>
+          </w:p>
+        </w:tc>
+        <w:tc>
+          <w:tcPr>
+            <w:tcW w:w="1134" w:type="dxa"/>
+          </w:tcPr>
+          <w:p>
+            <w:r>
+              <w:rPr>
+                <w:rFonts w:hint="eastAsia"/>
+              </w:rPr>
+              <w:t>3</w:t>
+            </w:r>
+          </w:p>
         </w:tc>
         <w:tc>
           <w:tcPr>
@@ -1084,11 +1076,6 @@
             <w:tcW w:w="737" w:type="dxa"/>
           </w:tcPr>
           <w:p>
-            <w:pPr>
-              <w:rPr>
-                <w:rFonts w:hint="eastAsia"/>
-              </w:rPr>
-            </w:pPr>
             <w:r>
               <w:rPr>
                 <w:rFonts w:hint="eastAsia"/>
@@ -1120,13 +1107,27 @@
           <w:tcPr>
             <w:tcW w:w="1135" w:type="dxa"/>
           </w:tcPr>
-          <w:p/>
-        </w:tc>
-        <w:tc>
-          <w:tcPr>
-            <w:tcW w:w="1134" w:type="dxa"/>
-          </w:tcPr>
-          <w:p/>
+          <w:p>
+            <w:r>
+              <w:rPr>
+                <w:rFonts w:hint="eastAsia"/>
+              </w:rPr>
+              <w:t>5</w:t>
+            </w:r>
+          </w:p>
+        </w:tc>
+        <w:tc>
+          <w:tcPr>
+            <w:tcW w:w="1134" w:type="dxa"/>
+          </w:tcPr>
+          <w:p>
+            <w:r>
+              <w:rPr>
+                <w:rFonts w:hint="eastAsia"/>
+              </w:rPr>
+              <w:t>4</w:t>
+            </w:r>
+          </w:p>
         </w:tc>
         <w:tc>
           <w:tcPr>
@@ -1177,11 +1178,6 @@
             <w:tcW w:w="737" w:type="dxa"/>
           </w:tcPr>
           <w:p>
-            <w:pPr>
-              <w:rPr>
-                <w:rFonts w:hint="eastAsia"/>
-              </w:rPr>
-            </w:pPr>
             <w:r>
               <w:rPr>
                 <w:rFonts w:hint="eastAsia"/>
@@ -1213,13 +1209,27 @@
           <w:tcPr>
             <w:tcW w:w="1135" w:type="dxa"/>
           </w:tcPr>
-          <w:p/>
-        </w:tc>
-        <w:tc>
-          <w:tcPr>
-            <w:tcW w:w="1134" w:type="dxa"/>
-          </w:tcPr>
-          <w:p/>
+          <w:p>
+            <w:r>
+              <w:rPr>
+                <w:rFonts w:hint="eastAsia"/>
+              </w:rPr>
+              <w:t>5</w:t>
+            </w:r>
+          </w:p>
+        </w:tc>
+        <w:tc>
+          <w:tcPr>
+            <w:tcW w:w="1134" w:type="dxa"/>
+          </w:tcPr>
+          <w:p>
+            <w:r>
+              <w:rPr>
+                <w:rFonts w:hint="eastAsia"/>
+              </w:rPr>
+              <w:t>3</w:t>
+            </w:r>
+          </w:p>
         </w:tc>
         <w:tc>
           <w:tcPr>
@@ -1270,11 +1280,6 @@
             <w:tcW w:w="737" w:type="dxa"/>
           </w:tcPr>
           <w:p>
-            <w:pPr>
-              <w:rPr>
-                <w:rFonts w:hint="eastAsia"/>
-              </w:rPr>
-            </w:pPr>
             <w:r>
               <w:rPr>
                 <w:rFonts w:hint="eastAsia"/>
@@ -1300,13 +1305,27 @@
           <w:tcPr>
             <w:tcW w:w="1135" w:type="dxa"/>
           </w:tcPr>
-          <w:p/>
-        </w:tc>
-        <w:tc>
-          <w:tcPr>
-            <w:tcW w:w="1134" w:type="dxa"/>
-          </w:tcPr>
-          <w:p/>
+          <w:p>
+            <w:r>
+              <w:rPr>
+                <w:rFonts w:hint="eastAsia"/>
+              </w:rPr>
+              <w:t>6</w:t>
+            </w:r>
+          </w:p>
+        </w:tc>
+        <w:tc>
+          <w:tcPr>
+            <w:tcW w:w="1134" w:type="dxa"/>
+          </w:tcPr>
+          <w:p>
+            <w:r>
+              <w:rPr>
+                <w:rFonts w:hint="eastAsia"/>
+              </w:rPr>
+              <w:t>8</w:t>
+            </w:r>
+          </w:p>
         </w:tc>
         <w:tc>
           <w:tcPr>
@@ -1357,11 +1376,6 @@
             <w:tcW w:w="737" w:type="dxa"/>
           </w:tcPr>
           <w:p>
-            <w:pPr>
-              <w:rPr>
-                <w:rFonts w:hint="eastAsia"/>
-              </w:rPr>
-            </w:pPr>
             <w:r>
               <w:rPr>
                 <w:rFonts w:hint="eastAsia"/>
@@ -1393,13 +1407,27 @@
           <w:tcPr>
             <w:tcW w:w="1135" w:type="dxa"/>
           </w:tcPr>
-          <w:p/>
-        </w:tc>
-        <w:tc>
-          <w:tcPr>
-            <w:tcW w:w="1134" w:type="dxa"/>
-          </w:tcPr>
-          <w:p/>
+          <w:p>
+            <w:r>
+              <w:rPr>
+                <w:rFonts w:hint="eastAsia"/>
+              </w:rPr>
+              <w:t>5</w:t>
+            </w:r>
+          </w:p>
+        </w:tc>
+        <w:tc>
+          <w:tcPr>
+            <w:tcW w:w="1134" w:type="dxa"/>
+          </w:tcPr>
+          <w:p>
+            <w:r>
+              <w:rPr>
+                <w:rFonts w:hint="eastAsia"/>
+              </w:rPr>
+              <w:t>6</w:t>
+            </w:r>
+          </w:p>
         </w:tc>
         <w:tc>
           <w:tcPr>
@@ -1450,11 +1478,6 @@
             <w:tcW w:w="737" w:type="dxa"/>
           </w:tcPr>
           <w:p>
-            <w:pPr>
-              <w:rPr>
-                <w:rFonts w:hint="eastAsia"/>
-              </w:rPr>
-            </w:pPr>
             <w:r>
               <w:rPr>
                 <w:rFonts w:hint="eastAsia"/>
@@ -1480,13 +1503,27 @@
           <w:tcPr>
             <w:tcW w:w="1135" w:type="dxa"/>
           </w:tcPr>
-          <w:p/>
-        </w:tc>
-        <w:tc>
-          <w:tcPr>
-            <w:tcW w:w="1134" w:type="dxa"/>
-          </w:tcPr>
-          <w:p/>
+          <w:p>
+            <w:r>
+              <w:rPr>
+                <w:rFonts w:hint="eastAsia"/>
+              </w:rPr>
+              <w:t>3</w:t>
+            </w:r>
+          </w:p>
+        </w:tc>
+        <w:tc>
+          <w:tcPr>
+            <w:tcW w:w="1134" w:type="dxa"/>
+          </w:tcPr>
+          <w:p>
+            <w:r>
+              <w:rPr>
+                <w:rFonts w:hint="eastAsia"/>
+              </w:rPr>
+              <w:t>8</w:t>
+            </w:r>
+          </w:p>
         </w:tc>
         <w:tc>
           <w:tcPr>
@@ -1537,11 +1574,6 @@
             <w:tcW w:w="737" w:type="dxa"/>
           </w:tcPr>
           <w:p>
-            <w:pPr>
-              <w:rPr>
-                <w:rFonts w:hint="eastAsia"/>
-              </w:rPr>
-            </w:pPr>
             <w:r>
               <w:rPr>
                 <w:rFonts w:hint="eastAsia"/>
@@ -1567,13 +1599,27 @@
           <w:tcPr>
             <w:tcW w:w="1135" w:type="dxa"/>
           </w:tcPr>
-          <w:p/>
-        </w:tc>
-        <w:tc>
-          <w:tcPr>
-            <w:tcW w:w="1134" w:type="dxa"/>
-          </w:tcPr>
-          <w:p/>
+          <w:p>
+            <w:r>
+              <w:rPr>
+                <w:rFonts w:hint="eastAsia"/>
+              </w:rPr>
+              <w:t>4</w:t>
+            </w:r>
+          </w:p>
+        </w:tc>
+        <w:tc>
+          <w:tcPr>
+            <w:tcW w:w="1134" w:type="dxa"/>
+          </w:tcPr>
+          <w:p>
+            <w:r>
+              <w:rPr>
+                <w:rFonts w:hint="eastAsia"/>
+              </w:rPr>
+              <w:t>4</w:t>
+            </w:r>
+          </w:p>
         </w:tc>
         <w:tc>
           <w:tcPr>
@@ -1624,11 +1670,6 @@
             <w:tcW w:w="737" w:type="dxa"/>
           </w:tcPr>
           <w:p>
-            <w:pPr>
-              <w:rPr>
-                <w:rFonts w:hint="eastAsia"/>
-              </w:rPr>
-            </w:pPr>
             <w:r>
               <w:rPr>
                 <w:rFonts w:hint="eastAsia"/>
@@ -1654,13 +1695,27 @@
           <w:tcPr>
             <w:tcW w:w="1135" w:type="dxa"/>
           </w:tcPr>
-          <w:p/>
-        </w:tc>
-        <w:tc>
-          <w:tcPr>
-            <w:tcW w:w="1134" w:type="dxa"/>
-          </w:tcPr>
-          <w:p/>
+          <w:p>
+            <w:r>
+              <w:rPr>
+                <w:rFonts w:hint="eastAsia"/>
+              </w:rPr>
+              <w:t>4</w:t>
+            </w:r>
+          </w:p>
+        </w:tc>
+        <w:tc>
+          <w:tcPr>
+            <w:tcW w:w="1134" w:type="dxa"/>
+          </w:tcPr>
+          <w:p>
+            <w:r>
+              <w:rPr>
+                <w:rFonts w:hint="eastAsia"/>
+              </w:rPr>
+              <w:t>6</w:t>
+            </w:r>
+          </w:p>
         </w:tc>
         <w:tc>
           <w:tcPr>
@@ -1711,11 +1766,6 @@
             <w:tcW w:w="737" w:type="dxa"/>
           </w:tcPr>
           <w:p>
-            <w:pPr>
-              <w:rPr>
-                <w:rFonts w:hint="eastAsia"/>
-              </w:rPr>
-            </w:pPr>
             <w:r>
               <w:rPr>
                 <w:rFonts w:hint="eastAsia"/>
@@ -1741,13 +1791,27 @@
           <w:tcPr>
             <w:tcW w:w="1135" w:type="dxa"/>
           </w:tcPr>
-          <w:p/>
-        </w:tc>
-        <w:tc>
-          <w:tcPr>
-            <w:tcW w:w="1134" w:type="dxa"/>
-          </w:tcPr>
-          <w:p/>
+          <w:p>
+            <w:r>
+              <w:rPr>
+                <w:rFonts w:hint="eastAsia"/>
+              </w:rPr>
+              <w:t>5</w:t>
+            </w:r>
+          </w:p>
+        </w:tc>
+        <w:tc>
+          <w:tcPr>
+            <w:tcW w:w="1134" w:type="dxa"/>
+          </w:tcPr>
+          <w:p>
+            <w:r>
+              <w:rPr>
+                <w:rFonts w:hint="eastAsia"/>
+              </w:rPr>
+              <w:t>4</w:t>
+            </w:r>
+          </w:p>
         </w:tc>
         <w:tc>
           <w:tcPr>
@@ -1798,11 +1862,6 @@
             <w:tcW w:w="737" w:type="dxa"/>
           </w:tcPr>
           <w:p>
-            <w:pPr>
-              <w:rPr>
-                <w:rFonts w:hint="eastAsia"/>
-              </w:rPr>
-            </w:pPr>
             <w:r>
               <w:rPr>
                 <w:rFonts w:hint="eastAsia"/>
@@ -1828,13 +1887,27 @@
           <w:tcPr>
             <w:tcW w:w="1135" w:type="dxa"/>
           </w:tcPr>
-          <w:p/>
-        </w:tc>
-        <w:tc>
-          <w:tcPr>
-            <w:tcW w:w="1134" w:type="dxa"/>
-          </w:tcPr>
-          <w:p/>
+          <w:p>
+            <w:r>
+              <w:rPr>
+                <w:rFonts w:hint="eastAsia"/>
+              </w:rPr>
+              <w:t>4</w:t>
+            </w:r>
+          </w:p>
+        </w:tc>
+        <w:tc>
+          <w:tcPr>
+            <w:tcW w:w="1134" w:type="dxa"/>
+          </w:tcPr>
+          <w:p>
+            <w:r>
+              <w:rPr>
+                <w:rFonts w:hint="eastAsia"/>
+              </w:rPr>
+              <w:t>3</w:t>
+            </w:r>
+          </w:p>
         </w:tc>
         <w:tc>
           <w:tcPr>
@@ -1885,11 +1958,6 @@
             <w:tcW w:w="737" w:type="dxa"/>
           </w:tcPr>
           <w:p>
-            <w:pPr>
-              <w:rPr>
-                <w:rFonts w:hint="eastAsia"/>
-              </w:rPr>
-            </w:pPr>
             <w:r>
               <w:rPr>
                 <w:rFonts w:hint="eastAsia"/>
@@ -1903,11 +1971,6 @@
             <w:tcW w:w="1531" w:type="dxa"/>
           </w:tcPr>
           <w:p>
-            <w:pPr>
-              <w:rPr>
-                <w:rFonts w:hint="eastAsia"/>
-              </w:rPr>
-            </w:pPr>
             <w:r>
               <w:rPr>
                 <w:rFonts w:hint="eastAsia"/>
@@ -1920,13 +1983,27 @@
           <w:tcPr>
             <w:tcW w:w="1135" w:type="dxa"/>
           </w:tcPr>
-          <w:p/>
-        </w:tc>
-        <w:tc>
-          <w:tcPr>
-            <w:tcW w:w="1134" w:type="dxa"/>
-          </w:tcPr>
-          <w:p/>
+          <w:p>
+            <w:r>
+              <w:rPr>
+                <w:rFonts w:hint="eastAsia"/>
+              </w:rPr>
+              <w:t>4</w:t>
+            </w:r>
+          </w:p>
+        </w:tc>
+        <w:tc>
+          <w:tcPr>
+            <w:tcW w:w="1134" w:type="dxa"/>
+          </w:tcPr>
+          <w:p>
+            <w:r>
+              <w:rPr>
+                <w:rFonts w:hint="eastAsia"/>
+              </w:rPr>
+              <w:t>3</w:t>
+            </w:r>
+          </w:p>
         </w:tc>
         <w:tc>
           <w:tcPr>
@@ -1977,11 +2054,6 @@
             <w:tcW w:w="737" w:type="dxa"/>
           </w:tcPr>
           <w:p>
-            <w:pPr>
-              <w:rPr>
-                <w:rFonts w:hint="eastAsia"/>
-              </w:rPr>
-            </w:pPr>
             <w:r>
               <w:rPr>
                 <w:rFonts w:hint="eastAsia"/>
@@ -1995,11 +2067,6 @@
             <w:tcW w:w="1531" w:type="dxa"/>
           </w:tcPr>
           <w:p>
-            <w:pPr>
-              <w:rPr>
-                <w:rFonts w:hint="eastAsia"/>
-              </w:rPr>
-            </w:pPr>
             <w:r>
               <w:rPr>
                 <w:rFonts w:hint="eastAsia"/>
@@ -2012,13 +2079,27 @@
           <w:tcPr>
             <w:tcW w:w="1135" w:type="dxa"/>
           </w:tcPr>
-          <w:p/>
-        </w:tc>
-        <w:tc>
-          <w:tcPr>
-            <w:tcW w:w="1134" w:type="dxa"/>
-          </w:tcPr>
-          <w:p/>
+          <w:p>
+            <w:r>
+              <w:rPr>
+                <w:rFonts w:hint="eastAsia"/>
+              </w:rPr>
+              <w:t>5</w:t>
+            </w:r>
+          </w:p>
+        </w:tc>
+        <w:tc>
+          <w:tcPr>
+            <w:tcW w:w="1134" w:type="dxa"/>
+          </w:tcPr>
+          <w:p>
+            <w:r>
+              <w:rPr>
+                <w:rFonts w:hint="eastAsia"/>
+              </w:rPr>
+              <w:t>7</w:t>
+            </w:r>
+          </w:p>
         </w:tc>
         <w:tc>
           <w:tcPr>
@@ -2069,11 +2150,6 @@
             <w:tcW w:w="737" w:type="dxa"/>
           </w:tcPr>
           <w:p>
-            <w:pPr>
-              <w:rPr>
-                <w:rFonts w:hint="eastAsia"/>
-              </w:rPr>
-            </w:pPr>
             <w:r>
               <w:rPr>
                 <w:rFonts w:hint="eastAsia"/>
@@ -2087,11 +2163,6 @@
             <w:tcW w:w="1531" w:type="dxa"/>
           </w:tcPr>
           <w:p>
-            <w:pPr>
-              <w:rPr>
-                <w:rFonts w:hint="eastAsia"/>
-              </w:rPr>
-            </w:pPr>
             <w:r>
               <w:rPr>
                 <w:rFonts w:hint="eastAsia"/>
@@ -2104,13 +2175,27 @@
           <w:tcPr>
             <w:tcW w:w="1135" w:type="dxa"/>
           </w:tcPr>
-          <w:p/>
-        </w:tc>
-        <w:tc>
-          <w:tcPr>
-            <w:tcW w:w="1134" w:type="dxa"/>
-          </w:tcPr>
-          <w:p/>
+          <w:p>
+            <w:r>
+              <w:rPr>
+                <w:rFonts w:hint="eastAsia"/>
+              </w:rPr>
+              <w:t>3</w:t>
+            </w:r>
+          </w:p>
+        </w:tc>
+        <w:tc>
+          <w:tcPr>
+            <w:tcW w:w="1134" w:type="dxa"/>
+          </w:tcPr>
+          <w:p>
+            <w:r>
+              <w:rPr>
+                <w:rFonts w:hint="eastAsia"/>
+              </w:rPr>
+              <w:t>2</w:t>
+            </w:r>
+          </w:p>
         </w:tc>
         <w:tc>
           <w:tcPr>
@@ -2161,11 +2246,6 @@
             <w:tcW w:w="737" w:type="dxa"/>
           </w:tcPr>
           <w:p>
-            <w:pPr>
-              <w:rPr>
-                <w:rFonts w:hint="eastAsia"/>
-              </w:rPr>
-            </w:pPr>
             <w:r>
               <w:rPr>
                 <w:rFonts w:hint="eastAsia"/>
@@ -2179,11 +2259,6 @@
             <w:tcW w:w="1531" w:type="dxa"/>
           </w:tcPr>
           <w:p>
-            <w:pPr>
-              <w:rPr>
-                <w:rFonts w:hint="eastAsia"/>
-              </w:rPr>
-            </w:pPr>
             <w:r>
               <w:rPr>
                 <w:rFonts w:hint="eastAsia"/>
@@ -2196,13 +2271,27 @@
           <w:tcPr>
             <w:tcW w:w="1135" w:type="dxa"/>
           </w:tcPr>
-          <w:p/>
-        </w:tc>
-        <w:tc>
-          <w:tcPr>
-            <w:tcW w:w="1134" w:type="dxa"/>
-          </w:tcPr>
-          <w:p/>
+          <w:p>
+            <w:r>
+              <w:rPr>
+                <w:rFonts w:hint="eastAsia"/>
+              </w:rPr>
+              <w:t>5</w:t>
+            </w:r>
+          </w:p>
+        </w:tc>
+        <w:tc>
+          <w:tcPr>
+            <w:tcW w:w="1134" w:type="dxa"/>
+          </w:tcPr>
+          <w:p>
+            <w:r>
+              <w:rPr>
+                <w:rFonts w:hint="eastAsia"/>
+              </w:rPr>
+              <w:t>7</w:t>
+            </w:r>
+          </w:p>
         </w:tc>
         <w:tc>
           <w:tcPr>
@@ -2253,11 +2342,6 @@
             <w:tcW w:w="737" w:type="dxa"/>
           </w:tcPr>
           <w:p>
-            <w:pPr>
-              <w:rPr>
-                <w:rFonts w:hint="eastAsia"/>
-              </w:rPr>
-            </w:pPr>
             <w:r>
               <w:rPr>
                 <w:rFonts w:hint="eastAsia"/>
@@ -2271,11 +2355,6 @@
             <w:tcW w:w="1531" w:type="dxa"/>
           </w:tcPr>
           <w:p>
-            <w:pPr>
-              <w:rPr>
-                <w:rFonts w:hint="eastAsia"/>
-              </w:rPr>
-            </w:pPr>
             <w:r>
               <w:rPr>
                 <w:rFonts w:hint="eastAsia"/>
@@ -2288,13 +2367,27 @@
           <w:tcPr>
             <w:tcW w:w="1135" w:type="dxa"/>
           </w:tcPr>
-          <w:p/>
-        </w:tc>
-        <w:tc>
-          <w:tcPr>
-            <w:tcW w:w="1134" w:type="dxa"/>
-          </w:tcPr>
-          <w:p/>
+          <w:p>
+            <w:r>
+              <w:rPr>
+                <w:rFonts w:hint="eastAsia"/>
+              </w:rPr>
+              <w:t>4</w:t>
+            </w:r>
+          </w:p>
+        </w:tc>
+        <w:tc>
+          <w:tcPr>
+            <w:tcW w:w="1134" w:type="dxa"/>
+          </w:tcPr>
+          <w:p>
+            <w:r>
+              <w:rPr>
+                <w:rFonts w:hint="eastAsia"/>
+              </w:rPr>
+              <w:t>8</w:t>
+            </w:r>
+          </w:p>
         </w:tc>
         <w:tc>
           <w:tcPr>
@@ -2345,11 +2438,6 @@
             <w:tcW w:w="737" w:type="dxa"/>
           </w:tcPr>
           <w:p>
-            <w:pPr>
-              <w:rPr>
-                <w:rFonts w:hint="eastAsia"/>
-              </w:rPr>
-            </w:pPr>
             <w:r>
               <w:rPr>
                 <w:rFonts w:hint="eastAsia"/>
@@ -2363,11 +2451,6 @@
             <w:tcW w:w="1531" w:type="dxa"/>
           </w:tcPr>
           <w:p>
-            <w:pPr>
-              <w:rPr>
-                <w:rFonts w:hint="eastAsia"/>
-              </w:rPr>
-            </w:pPr>
             <w:r>
               <w:rPr>
                 <w:rFonts w:hint="eastAsia"/>
@@ -2380,13 +2463,27 @@
           <w:tcPr>
             <w:tcW w:w="1135" w:type="dxa"/>
           </w:tcPr>
-          <w:p/>
-        </w:tc>
-        <w:tc>
-          <w:tcPr>
-            <w:tcW w:w="1134" w:type="dxa"/>
-          </w:tcPr>
-          <w:p/>
+          <w:p>
+            <w:r>
+              <w:rPr>
+                <w:rFonts w:hint="eastAsia"/>
+              </w:rPr>
+              <w:t>7</w:t>
+            </w:r>
+          </w:p>
+        </w:tc>
+        <w:tc>
+          <w:tcPr>
+            <w:tcW w:w="1134" w:type="dxa"/>
+          </w:tcPr>
+          <w:p>
+            <w:r>
+              <w:rPr>
+                <w:rFonts w:hint="eastAsia"/>
+              </w:rPr>
+              <w:t>9</w:t>
+            </w:r>
+          </w:p>
         </w:tc>
         <w:tc>
           <w:tcPr>
@@ -2437,11 +2534,6 @@
             <w:tcW w:w="737" w:type="dxa"/>
           </w:tcPr>
           <w:p>
-            <w:pPr>
-              <w:rPr>
-                <w:rFonts w:hint="eastAsia"/>
-              </w:rPr>
-            </w:pPr>
             <w:r>
               <w:rPr>
                 <w:rFonts w:hint="eastAsia"/>
@@ -2455,11 +2547,6 @@
             <w:tcW w:w="1531" w:type="dxa"/>
           </w:tcPr>
           <w:p>
-            <w:pPr>
-              <w:rPr>
-                <w:rFonts w:hint="eastAsia"/>
-              </w:rPr>
-            </w:pPr>
             <w:r>
               <w:rPr>
                 <w:rFonts w:hint="eastAsia"/>
@@ -2472,13 +2559,27 @@
           <w:tcPr>
             <w:tcW w:w="1135" w:type="dxa"/>
           </w:tcPr>
-          <w:p/>
-        </w:tc>
-        <w:tc>
-          <w:tcPr>
-            <w:tcW w:w="1134" w:type="dxa"/>
-          </w:tcPr>
-          <w:p/>
+          <w:p>
+            <w:r>
+              <w:rPr>
+                <w:rFonts w:hint="eastAsia"/>
+              </w:rPr>
+              <w:t>4</w:t>
+            </w:r>
+          </w:p>
+        </w:tc>
+        <w:tc>
+          <w:tcPr>
+            <w:tcW w:w="1134" w:type="dxa"/>
+          </w:tcPr>
+          <w:p>
+            <w:r>
+              <w:rPr>
+                <w:rFonts w:hint="eastAsia"/>
+              </w:rPr>
+              <w:t>6</w:t>
+            </w:r>
+          </w:p>
         </w:tc>
         <w:tc>
           <w:tcPr>
@@ -2529,11 +2630,6 @@
             <w:tcW w:w="737" w:type="dxa"/>
           </w:tcPr>
           <w:p>
-            <w:pPr>
-              <w:rPr>
-                <w:rFonts w:hint="eastAsia"/>
-              </w:rPr>
-            </w:pPr>
             <w:r>
               <w:rPr>
                 <w:rFonts w:hint="eastAsia"/>
@@ -2547,11 +2643,6 @@
             <w:tcW w:w="1531" w:type="dxa"/>
           </w:tcPr>
           <w:p>
-            <w:pPr>
-              <w:rPr>
-                <w:rFonts w:hint="eastAsia"/>
-              </w:rPr>
-            </w:pPr>
             <w:r>
               <w:rPr>
                 <w:rFonts w:hint="eastAsia"/>
@@ -2564,13 +2655,27 @@
           <w:tcPr>
             <w:tcW w:w="1135" w:type="dxa"/>
           </w:tcPr>
-          <w:p/>
-        </w:tc>
-        <w:tc>
-          <w:tcPr>
-            <w:tcW w:w="1134" w:type="dxa"/>
-          </w:tcPr>
-          <w:p/>
+          <w:p>
+            <w:r>
+              <w:rPr>
+                <w:rFonts w:hint="eastAsia"/>
+              </w:rPr>
+              <w:t>3</w:t>
+            </w:r>
+          </w:p>
+        </w:tc>
+        <w:tc>
+          <w:tcPr>
+            <w:tcW w:w="1134" w:type="dxa"/>
+          </w:tcPr>
+          <w:p>
+            <w:r>
+              <w:rPr>
+                <w:rFonts w:hint="eastAsia"/>
+              </w:rPr>
+              <w:t>2</w:t>
+            </w:r>
+          </w:p>
         </w:tc>
         <w:tc>
           <w:tcPr>
@@ -2621,11 +2726,6 @@
             <w:tcW w:w="737" w:type="dxa"/>
           </w:tcPr>
           <w:p>
-            <w:pPr>
-              <w:rPr>
-                <w:rFonts w:hint="eastAsia"/>
-              </w:rPr>
-            </w:pPr>
             <w:r>
               <w:rPr>
                 <w:rFonts w:hint="eastAsia"/>
@@ -2639,11 +2739,6 @@
             <w:tcW w:w="1531" w:type="dxa"/>
           </w:tcPr>
           <w:p>
-            <w:pPr>
-              <w:rPr>
-                <w:rFonts w:hint="eastAsia"/>
-              </w:rPr>
-            </w:pPr>
             <w:r>
               <w:rPr>
                 <w:rFonts w:hint="eastAsia"/>
@@ -2656,13 +2751,27 @@
           <w:tcPr>
             <w:tcW w:w="1135" w:type="dxa"/>
           </w:tcPr>
-          <w:p/>
-        </w:tc>
-        <w:tc>
-          <w:tcPr>
-            <w:tcW w:w="1134" w:type="dxa"/>
-          </w:tcPr>
-          <w:p/>
+          <w:p>
+            <w:r>
+              <w:rPr>
+                <w:rFonts w:hint="eastAsia"/>
+              </w:rPr>
+              <w:t>4</w:t>
+            </w:r>
+          </w:p>
+        </w:tc>
+        <w:tc>
+          <w:tcPr>
+            <w:tcW w:w="1134" w:type="dxa"/>
+          </w:tcPr>
+          <w:p>
+            <w:r>
+              <w:rPr>
+                <w:rFonts w:hint="eastAsia"/>
+              </w:rPr>
+              <w:t>5</w:t>
+            </w:r>
+          </w:p>
         </w:tc>
         <w:tc>
           <w:tcPr>
@@ -2713,11 +2822,6 @@
             <w:tcW w:w="737" w:type="dxa"/>
           </w:tcPr>
           <w:p>
-            <w:pPr>
-              <w:rPr>
-                <w:rFonts w:hint="eastAsia"/>
-              </w:rPr>
-            </w:pPr>
             <w:r>
               <w:rPr>
                 <w:rFonts w:hint="eastAsia"/>
@@ -2732,11 +2836,6 @@
             <w:tcW w:w="1531" w:type="dxa"/>
           </w:tcPr>
           <w:p>
-            <w:pPr>
-              <w:rPr>
-                <w:rFonts w:hint="eastAsia"/>
-              </w:rPr>
-            </w:pPr>
             <w:r>
               <w:rPr>
                 <w:rFonts w:hint="eastAsia"/>
@@ -2749,13 +2848,27 @@
           <w:tcPr>
             <w:tcW w:w="1135" w:type="dxa"/>
           </w:tcPr>
-          <w:p/>
-        </w:tc>
-        <w:tc>
-          <w:tcPr>
-            <w:tcW w:w="1134" w:type="dxa"/>
-          </w:tcPr>
-          <w:p/>
+          <w:p>
+            <w:r>
+              <w:rPr>
+                <w:rFonts w:hint="eastAsia"/>
+              </w:rPr>
+              <w:t>4</w:t>
+            </w:r>
+          </w:p>
+        </w:tc>
+        <w:tc>
+          <w:tcPr>
+            <w:tcW w:w="1134" w:type="dxa"/>
+          </w:tcPr>
+          <w:p>
+            <w:r>
+              <w:rPr>
+                <w:rFonts w:hint="eastAsia"/>
+              </w:rPr>
+              <w:t>8</w:t>
+            </w:r>
+          </w:p>
         </w:tc>
         <w:tc>
           <w:tcPr>
@@ -2806,11 +2919,6 @@
             <w:tcW w:w="737" w:type="dxa"/>
           </w:tcPr>
           <w:p>
-            <w:pPr>
-              <w:rPr>
-                <w:rFonts w:hint="eastAsia"/>
-              </w:rPr>
-            </w:pPr>
             <w:r>
               <w:rPr>
                 <w:rFonts w:hint="eastAsia"/>
@@ -2824,11 +2932,6 @@
             <w:tcW w:w="1531" w:type="dxa"/>
           </w:tcPr>
           <w:p>
-            <w:pPr>
-              <w:rPr>
-                <w:rFonts w:hint="eastAsia"/>
-              </w:rPr>
-            </w:pPr>
             <w:r>
               <w:rPr>
                 <w:rFonts w:hint="eastAsia"/>
@@ -2841,13 +2944,27 @@
           <w:tcPr>
             <w:tcW w:w="1135" w:type="dxa"/>
           </w:tcPr>
-          <w:p/>
-        </w:tc>
-        <w:tc>
-          <w:tcPr>
-            <w:tcW w:w="1134" w:type="dxa"/>
-          </w:tcPr>
-          <w:p/>
+          <w:p>
+            <w:r>
+              <w:rPr>
+                <w:rFonts w:hint="eastAsia"/>
+              </w:rPr>
+              <w:t>7</w:t>
+            </w:r>
+          </w:p>
+        </w:tc>
+        <w:tc>
+          <w:tcPr>
+            <w:tcW w:w="1134" w:type="dxa"/>
+          </w:tcPr>
+          <w:p>
+            <w:r>
+              <w:rPr>
+                <w:rFonts w:hint="eastAsia"/>
+              </w:rPr>
+              <w:t>6</w:t>
+            </w:r>
+          </w:p>
         </w:tc>
         <w:tc>
           <w:tcPr>
@@ -2898,11 +3015,6 @@
             <w:tcW w:w="737" w:type="dxa"/>
           </w:tcPr>
           <w:p>
-            <w:pPr>
-              <w:rPr>
-                <w:rFonts w:hint="eastAsia"/>
-              </w:rPr>
-            </w:pPr>
             <w:r>
               <w:rPr>
                 <w:rFonts w:hint="eastAsia"/>
@@ -2916,11 +3028,6 @@
             <w:tcW w:w="1531" w:type="dxa"/>
           </w:tcPr>
           <w:p>
-            <w:pPr>
-              <w:rPr>
-                <w:rFonts w:hint="eastAsia"/>
-              </w:rPr>
-            </w:pPr>
             <w:r>
               <w:rPr>
                 <w:rFonts w:hint="eastAsia"/>
@@ -2933,13 +3040,27 @@
           <w:tcPr>
             <w:tcW w:w="1135" w:type="dxa"/>
           </w:tcPr>
-          <w:p/>
-        </w:tc>
-        <w:tc>
-          <w:tcPr>
-            <w:tcW w:w="1134" w:type="dxa"/>
-          </w:tcPr>
-          <w:p/>
+          <w:p>
+            <w:r>
+              <w:rPr>
+                <w:rFonts w:hint="eastAsia"/>
+              </w:rPr>
+              <w:t>8</w:t>
+            </w:r>
+          </w:p>
+        </w:tc>
+        <w:tc>
+          <w:tcPr>
+            <w:tcW w:w="1134" w:type="dxa"/>
+          </w:tcPr>
+          <w:p>
+            <w:r>
+              <w:rPr>
+                <w:rFonts w:hint="eastAsia"/>
+              </w:rPr>
+              <w:t>6</w:t>
+            </w:r>
+          </w:p>
         </w:tc>
         <w:tc>
           <w:tcPr>
@@ -2990,11 +3111,6 @@
             <w:tcW w:w="737" w:type="dxa"/>
           </w:tcPr>
           <w:p>
-            <w:pPr>
-              <w:rPr>
-                <w:rFonts w:hint="eastAsia"/>
-              </w:rPr>
-            </w:pPr>
             <w:r>
               <w:rPr>
                 <w:rFonts w:hint="eastAsia"/>
@@ -3006,6 +3122,32 @@
                 <w:rFonts w:hint="eastAsia"/>
               </w:rPr>
               <w:t>0</w:t>
+            </w:r>
+          </w:p>
+        </w:tc>
+        <w:tc>
+          <w:tcPr>
+            <w:tcW w:w="1531" w:type="dxa"/>
+          </w:tcPr>
+          <w:p>
+            <w:r>
+              <w:rPr>
+                <w:rFonts w:hint="eastAsia"/>
+              </w:rPr>
+              <w:t>获取论坛资料</w:t>
+            </w:r>
+          </w:p>
+        </w:tc>
+        <w:tc>
+          <w:tcPr>
+            <w:tcW w:w="1135" w:type="dxa"/>
+          </w:tcPr>
+          <w:p>
+            <w:r>
+              <w:rPr>
+                <w:rFonts w:hint="eastAsia"/>
+              </w:rPr>
+              <w:t>7</w:t>
             </w:r>
             <w:bookmarkStart w:id="0" w:name="_GoBack"/>
             <w:bookmarkEnd w:id="0"/>
@@ -3013,33 +3155,16 @@
         </w:tc>
         <w:tc>
           <w:tcPr>
-            <w:tcW w:w="1531" w:type="dxa"/>
-          </w:tcPr>
-          <w:p>
-            <w:pPr>
-              <w:rPr>
-                <w:rFonts w:hint="eastAsia"/>
-              </w:rPr>
-            </w:pPr>
-            <w:r>
-              <w:rPr>
-                <w:rFonts w:hint="eastAsia"/>
-              </w:rPr>
-              <w:t>获取论坛资料</w:t>
-            </w:r>
-          </w:p>
-        </w:tc>
-        <w:tc>
-          <w:tcPr>
-            <w:tcW w:w="1135" w:type="dxa"/>
-          </w:tcPr>
-          <w:p/>
-        </w:tc>
-        <w:tc>
-          <w:tcPr>
-            <w:tcW w:w="1134" w:type="dxa"/>
-          </w:tcPr>
-          <w:p/>
+            <w:tcW w:w="1134" w:type="dxa"/>
+          </w:tcPr>
+          <w:p>
+            <w:r>
+              <w:rPr>
+                <w:rFonts w:hint="eastAsia"/>
+              </w:rPr>
+              <w:t>6</w:t>
+            </w:r>
+          </w:p>
         </w:tc>
         <w:tc>
           <w:tcPr>
@@ -3089,24 +3214,13 @@
           <w:tcPr>
             <w:tcW w:w="737" w:type="dxa"/>
           </w:tcPr>
-          <w:p>
-            <w:pPr>
-              <w:rPr>
-                <w:rFonts w:hint="eastAsia"/>
-              </w:rPr>
-            </w:pPr>
-          </w:p>
+          <w:p/>
         </w:tc>
         <w:tc>
           <w:tcPr>
             <w:tcW w:w="1531" w:type="dxa"/>
           </w:tcPr>
           <w:p>
-            <w:pPr>
-              <w:rPr>
-                <w:rFonts w:hint="eastAsia"/>
-              </w:rPr>
-            </w:pPr>
             <w:r>
               <w:rPr>
                 <w:rFonts w:hint="eastAsia"/>
@@ -3175,7 +3289,6 @@
       <w:pPr>
         <w:jc w:val="center"/>
         <w:rPr>
-          <w:rFonts w:hint="eastAsia"/>
           <w:sz w:val="28"/>
           <w:szCs w:val="28"/>
         </w:rPr>
@@ -4039,7 +4152,7 @@
 </file>
 
 <file path=customXml/itemProps1.xml><?xml version="1.0" encoding="utf-8"?>
-<ds:datastoreItem xmlns:ds="http://schemas.openxmlformats.org/officeDocument/2006/customXml" ds:itemID="{9510F4A5-BBA1-4B38-BAFD-B24595B4DA1D}">
+<ds:datastoreItem xmlns:ds="http://schemas.openxmlformats.org/officeDocument/2006/customXml" ds:itemID="{0E6B41C0-11BF-41CA-B6D6-ED42E30BF545}">
   <ds:schemaRefs>
     <ds:schemaRef ds:uri="http://schemas.openxmlformats.org/officeDocument/2006/bibliography"/>
   </ds:schemaRefs>
